--- a/Project proposal template.docx
+++ b/Project proposal template.docx
@@ -55,11 +55,25 @@
         </w:rPr>
         <w:t>:</w:t>
       </w:r>
-    </w:p>
-    <w:p>
-      <w:pPr>
-        <w:rPr>
-          <w:b/>
+      <w:r>
+        <w:rPr>
+          <w:b/>
+          <w:sz w:val="24"/>
+        </w:rPr>
+        <w:t xml:space="preserve"> </w:t>
+      </w:r>
+      <w:r>
+        <w:rPr>
+          <w:bCs/>
+          <w:sz w:val="24"/>
+        </w:rPr>
+        <w:t>TRAFFIC</w:t>
+      </w:r>
+    </w:p>
+    <w:p>
+      <w:pPr>
+        <w:rPr>
+          <w:bCs/>
           <w:sz w:val="24"/>
         </w:rPr>
       </w:pPr>
@@ -84,6 +98,13 @@
         </w:rPr>
         <w:t>:</w:t>
       </w:r>
+      <w:r>
+        <w:rPr>
+          <w:bCs/>
+          <w:sz w:val="24"/>
+        </w:rPr>
+        <w:t xml:space="preserve"> Isaac Hewitt, Michael Allan, Scott Nicholson, David Greni</w:t>
+      </w:r>
     </w:p>
     <w:p>
       <w:pPr>
@@ -133,11 +154,22 @@
     </w:p>
     <w:p>
       <w:pPr>
-        <w:ind w:firstLine="720"/>
-        <w:rPr>
-          <w:sz w:val="24"/>
-        </w:rPr>
-      </w:pPr>
+        <w:rPr>
+          <w:sz w:val="24"/>
+        </w:rPr>
+      </w:pPr>
+      <w:r>
+        <w:rPr>
+          <w:sz w:val="24"/>
+        </w:rPr>
+        <w:t xml:space="preserve"> </w:t>
+      </w:r>
+      <w:r>
+        <w:rPr>
+          <w:sz w:val="24"/>
+        </w:rPr>
+        <w:tab/>
+      </w:r>
       <w:r>
         <w:rPr>
           <w:sz w:val="24"/>
@@ -458,6 +490,7 @@
     <w:lsdException w:name="HTML Sample" w:semiHidden="1" w:unhideWhenUsed="1"/>
     <w:lsdException w:name="HTML Typewriter" w:semiHidden="1" w:unhideWhenUsed="1"/>
     <w:lsdException w:name="HTML Variable" w:semiHidden="1" w:unhideWhenUsed="1"/>
+    <w:lsdException w:name="Normal Table" w:semiHidden="1" w:unhideWhenUsed="1"/>
     <w:lsdException w:name="annotation subject" w:semiHidden="1" w:unhideWhenUsed="1"/>
     <w:lsdException w:name="No List" w:semiHidden="1" w:unhideWhenUsed="1"/>
     <w:lsdException w:name="Outline List 1" w:semiHidden="1" w:unhideWhenUsed="1"/>
@@ -500,8 +533,11 @@
     <w:lsdException w:name="Table Contemporary" w:semiHidden="1" w:unhideWhenUsed="1"/>
     <w:lsdException w:name="Table Elegant" w:semiHidden="1" w:unhideWhenUsed="1"/>
     <w:lsdException w:name="Table Professional" w:semiHidden="1" w:unhideWhenUsed="1"/>
+    <w:lsdException w:name="Table Subtle 1" w:semiHidden="1" w:unhideWhenUsed="1"/>
     <w:lsdException w:name="Table Subtle 2" w:semiHidden="1" w:unhideWhenUsed="1"/>
     <w:lsdException w:name="Table Web 1" w:semiHidden="1" w:unhideWhenUsed="1"/>
+    <w:lsdException w:name="Table Web 2" w:semiHidden="1" w:unhideWhenUsed="1"/>
+    <w:lsdException w:name="Table Web 3" w:semiHidden="1" w:unhideWhenUsed="1"/>
     <w:lsdException w:name="Balloon Text" w:semiHidden="1" w:unhideWhenUsed="1"/>
     <w:lsdException w:name="Table Grid" w:uiPriority="39"/>
     <w:lsdException w:name="Table Theme" w:semiHidden="1" w:unhideWhenUsed="1"/>
